--- a/Задание.docx
+++ b/Задание.docx
@@ -17,14 +17,7 @@
           <w:sz w:val="22"/>
           <w:szCs w:val="22"/>
         </w:rPr>
-        <w:t>Н</w:t>
-      </w:r>
-      <w:r>
-        <w:rPr>
-          <w:sz w:val="22"/>
-          <w:szCs w:val="22"/>
-        </w:rPr>
-        <w:t>ужно написать автотестики на главную страницу кинопоиска https://www.kinopoisk.ru/</w:t>
+        <w:t>Нужно написать автотестики на главную страницу кинопоиска https://www.kinopoisk.ru/</w:t>
       </w:r>
     </w:p>
     <w:p>
@@ -438,14 +431,14 @@
         <w:bidi w:val="0"/>
         <w:jc w:val="left"/>
         <w:rPr>
-          <w:sz w:val="22"/>
-          <w:szCs w:val="22"/>
-        </w:rPr>
-      </w:pPr>
-      <w:r>
-        <w:rPr>
-          <w:sz w:val="22"/>
-          <w:szCs w:val="22"/>
+          <w:highlight w:val="yellow"/>
+        </w:rPr>
+      </w:pPr>
+      <w:r>
+        <w:rPr>
+          <w:sz w:val="22"/>
+          <w:szCs w:val="22"/>
+          <w:highlight w:val="yellow"/>
         </w:rPr>
         <w:t>внутри папки tests создать папки desktop и touch</w:t>
       </w:r>
@@ -566,6 +559,7 @@
       <w:pgNumType w:fmt="decimal"/>
       <w:formProt w:val="false"/>
       <w:textDirection w:val="lrTb"/>
+      <w:docGrid w:type="default" w:linePitch="100" w:charSpace="0"/>
     </w:sectPr>
   </w:body>
 </w:document>
@@ -578,14 +572,12 @@
       <w:rPr>
         <w:rFonts w:ascii="Liberation Serif" w:hAnsi="Liberation Serif" w:eastAsia="Noto Serif CJK SC" w:cs="Lohit Devanagari"/>
         <w:kern w:val="2"/>
-        <w:sz w:val="24"/>
         <w:szCs w:val="24"/>
         <w:lang w:val="ru-RU" w:eastAsia="zh-CN" w:bidi="hi-IN"/>
       </w:rPr>
     </w:rPrDefault>
     <w:pPrDefault>
       <w:pPr>
-        <w:widowControl/>
         <w:suppressAutoHyphens w:val="true"/>
       </w:pPr>
     </w:pPrDefault>
@@ -595,7 +587,10 @@
     <w:qFormat/>
     <w:pPr>
       <w:widowControl/>
+      <w:suppressAutoHyphens w:val="true"/>
       <w:bidi w:val="0"/>
+      <w:spacing w:before="0" w:after="0"/>
+      <w:jc w:val="left"/>
     </w:pPr>
     <w:rPr>
       <w:rFonts w:ascii="Liberation Serif" w:hAnsi="Liberation Serif" w:eastAsia="Noto Serif CJK SC" w:cs="Lohit Devanagari"/>
